--- a/EXERCISE 2/Technical Design Document for Exercise 2.docx
+++ b/EXERCISE 2/Technical Design Document for Exercise 2.docx
@@ -1994,14 +1994,7 @@
           <w:sz w:val="24"/>
           <w:szCs w:val="24"/>
         </w:rPr>
-        <w:t>it</w:t>
-      </w:r>
-      <w:r>
-        <w:rPr>
-          <w:sz w:val="24"/>
-          <w:szCs w:val="24"/>
-        </w:rPr>
-        <w:t xml:space="preserve"> returns "</w:t>
+        <w:t>it returns "</w:t>
       </w:r>
       <w:r>
         <w:rPr>
@@ -2290,31 +2283,42 @@
         </w:rPr>
         <w:t xml:space="preserve"> </w:t>
       </w:r>
-      <w:r>
-        <w:rPr>
-          <w:bCs/>
-          <w:sz w:val="24"/>
-          <w:szCs w:val="24"/>
-        </w:rPr>
-        <w:t>https://github.com/hadihoc/COP2373</w:t>
-      </w:r>
-    </w:p>
-    <w:p>
-      <w:pPr>
-        <w:rPr>
-          <w:b/>
-          <w:bCs/>
-          <w:sz w:val="24"/>
-          <w:szCs w:val="24"/>
-        </w:rPr>
-      </w:pPr>
-      <w:r>
-        <w:rPr>
-          <w:b/>
-          <w:bCs/>
-          <w:sz w:val="24"/>
-          <w:szCs w:val="24"/>
-        </w:rPr>
+      <w:hyperlink r:id="rId5" w:history="1">
+        <w:r>
+          <w:rPr>
+            <w:rStyle w:val="Hyperlink"/>
+            <w:sz w:val="24"/>
+            <w:szCs w:val="24"/>
+          </w:rPr>
+          <w:t>https://github.com/hadihoc/COP2373/tree/master/EXERCISE%202</w:t>
+        </w:r>
+      </w:hyperlink>
+    </w:p>
+    <w:p>
+      <w:pPr>
+        <w:rPr>
+          <w:sz w:val="24"/>
+          <w:szCs w:val="24"/>
+        </w:rPr>
+      </w:pPr>
+    </w:p>
+    <w:p>
+      <w:pPr>
+        <w:rPr>
+          <w:b/>
+          <w:bCs/>
+          <w:sz w:val="24"/>
+          <w:szCs w:val="24"/>
+        </w:rPr>
+      </w:pPr>
+      <w:r>
+        <w:rPr>
+          <w:b/>
+          <w:bCs/>
+          <w:sz w:val="24"/>
+          <w:szCs w:val="24"/>
+        </w:rPr>
+        <w:lastRenderedPageBreak/>
         <w:t>Output Screenshot:</w:t>
       </w:r>
       <w:r>
@@ -2324,25 +2328,7 @@
           <w:sz w:val="24"/>
           <w:szCs w:val="24"/>
         </w:rPr>
-        <w:t xml:space="preserve"> (make sure </w:t>
-      </w:r>
-      <w:r>
-        <w:rPr>
-          <w:b/>
-          <w:bCs/>
-          <w:sz w:val="24"/>
-          <w:szCs w:val="24"/>
-        </w:rPr>
-        <w:t>big enough</w:t>
-      </w:r>
-      <w:r>
-        <w:rPr>
-          <w:b/>
-          <w:bCs/>
-          <w:sz w:val="24"/>
-          <w:szCs w:val="24"/>
-        </w:rPr>
-        <w:t xml:space="preserve"> so I can see)</w:t>
+        <w:t xml:space="preserve"> </w:t>
       </w:r>
     </w:p>
     <w:p>
@@ -2355,7 +2341,6 @@
         <w:rPr>
           <w:noProof/>
         </w:rPr>
-        <w:lastRenderedPageBreak/>
         <w:drawing>
           <wp:inline distT="0" distB="0" distL="0" distR="0" wp14:anchorId="4A8D96E1" wp14:editId="470DA751">
             <wp:extent cx="5774357" cy="2085975"/>
@@ -2372,7 +2357,7 @@
                     <pic:cNvPicPr/>
                   </pic:nvPicPr>
                   <pic:blipFill>
-                    <a:blip r:embed="rId5"/>
+                    <a:blip r:embed="rId6"/>
                     <a:stretch>
                       <a:fillRect/>
                     </a:stretch>
@@ -3772,6 +3757,7 @@
   <w:style w:type="character" w:default="1" w:styleId="DefaultParagraphFont">
     <w:name w:val="Default Paragraph Font"/>
     <w:uiPriority w:val="1"/>
+    <w:semiHidden/>
     <w:unhideWhenUsed/>
   </w:style>
   <w:style w:type="table" w:default="1" w:styleId="TableNormal">
